--- a/法令ファイル/原子力規制委員会設置法の一部の施行に伴う関係政令の整備及び経過措置に関する政令　抄/原子力規制委員会設置法の一部の施行に伴う関係政令の整備及び経過措置に関する政令　抄（平成二十五年政令第百九十一号）.docx
+++ b/法令ファイル/原子力規制委員会設置法の一部の施行に伴う関係政令の整備及び経過措置に関する政令　抄/原子力規制委員会設置法の一部の施行に伴う関係政令の整備及び経過措置に関する政令　抄（平成二十五年政令第百九十一号）.docx
@@ -185,6 +185,18 @@
       </w:r>
     </w:p>
     <w:p>
+      <w:pPr>
+        <w:pStyle w:val="Heading5"/>
+        <w:ind w:left="440"/>
+      </w:pPr>
+      <w:r>
+        <w:t>１</w:t>
+      </w:r>
+    </w:p>
+    <w:p>
+      <w:pPr>
+        <w:ind w:left="440"/>
+      </w:pPr>
       <w:r>
         <w:t>この政令は、設置法附則第一条第四号に掲げる規定の施行の日（平成二十五年七月八日）から施行する。</w:t>
       </w:r>
@@ -209,7 +221,7 @@
     </w:pPr>
     <w:r>
       <w:tab/>
-      <w:t>WeGov v0.1 - FTS141</w:t>
+      <w:t>WeGov v0.2 - FTS141</w:t>
     </w:r>
   </w:p>
 </w:ftr>
